--- a/Program Testing.docx
+++ b/Program Testing.docx
@@ -42,14 +42,7 @@
                 <w:b/>
                 <w:sz w:val="24"/>
               </w:rPr>
-              <w:t>Specification</w:t>
-            </w:r>
-            <w:r>
-              <w:rPr>
-                <w:b/>
-                <w:sz w:val="24"/>
-              </w:rPr>
-              <w:t xml:space="preserve"> Point</w:t>
+              <w:t>Action to test</w:t>
             </w:r>
           </w:p>
         </w:tc>
@@ -233,25 +226,7 @@
               <w:rPr>
                 <w:sz w:val="24"/>
               </w:rPr>
-              <w:t xml:space="preserve"> </w:t>
-            </w:r>
-            <w:r>
-              <w:rPr>
-                <w:sz w:val="24"/>
-              </w:rPr>
-              <w:t>(“You have entered the maximum amount of transactions</w:t>
-            </w:r>
-            <w:r>
-              <w:rPr>
-                <w:sz w:val="24"/>
-              </w:rPr>
-              <w:t>;</w:t>
-            </w:r>
-            <w:r>
-              <w:rPr>
-                <w:sz w:val="24"/>
-              </w:rPr>
-              <w:t xml:space="preserve"> new ones cannot be stored”) </w:t>
+              <w:t xml:space="preserve"> (“You have entered the maximum amount of transactions; new ones cannot be stored”) </w:t>
             </w:r>
             <w:r>
               <w:rPr>
@@ -275,7 +250,15 @@
               <w:rPr>
                 <w:sz w:val="24"/>
               </w:rPr>
-              <w:t>Pass</w:t>
+              <w:t>Pas</w:t>
+            </w:r>
+            <w:bookmarkStart w:id="0" w:name="_GoBack"/>
+            <w:bookmarkEnd w:id="0"/>
+            <w:r>
+              <w:rPr>
+                <w:sz w:val="24"/>
+              </w:rPr>
+              <w:t>s</w:t>
             </w:r>
           </w:p>
         </w:tc>
@@ -889,15 +872,7 @@
                 <w:sz w:val="24"/>
               </w:rPr>
               <w:lastRenderedPageBreak/>
-              <w:t>Category must be from a pre-defined lis</w:t>
-            </w:r>
-            <w:bookmarkStart w:id="0" w:name="_GoBack"/>
-            <w:bookmarkEnd w:id="0"/>
-            <w:r>
-              <w:rPr>
-                <w:sz w:val="24"/>
-              </w:rPr>
-              <w:t>t</w:t>
+              <w:t>Category must be from a pre-defined list</w:t>
             </w:r>
           </w:p>
         </w:tc>
@@ -1159,19 +1134,7 @@
               <w:rPr>
                 <w:sz w:val="24"/>
               </w:rPr>
-              <w:t xml:space="preserve">The amount of money spent between the two entered dates </w:t>
-            </w:r>
-            <w:r>
-              <w:rPr>
-                <w:sz w:val="24"/>
-              </w:rPr>
-              <w:t>is</w:t>
-            </w:r>
-            <w:r>
-              <w:rPr>
-                <w:sz w:val="24"/>
-              </w:rPr>
-              <w:t xml:space="preserve"> displayed on the screen</w:t>
+              <w:t>The amount of money spent between the two entered dates is displayed on the screen</w:t>
             </w:r>
           </w:p>
         </w:tc>
@@ -1209,7 +1172,7 @@
               <w:rPr>
                 <w:sz w:val="24"/>
               </w:rPr>
-              <w:t>Must be possible to print to the screen the amount spent on a given category between two supplied dates</w:t>
+              <w:t>Creating a report of amount of money spent between two supplied dates where there was no money spent</w:t>
             </w:r>
           </w:p>
         </w:tc>
@@ -1227,13 +1190,7 @@
               <w:rPr>
                 <w:sz w:val="24"/>
               </w:rPr>
-              <w:t>Using the report menu to generate a report displaying the amount of money spent between two supplied dates</w:t>
-            </w:r>
-            <w:r>
-              <w:rPr>
-                <w:sz w:val="24"/>
-              </w:rPr>
-              <w:t xml:space="preserve"> in a specified category</w:t>
+              <w:t>Using the report menu to generate a report displaying the amount of money spent between two supplied dates where no transactions occurred</w:t>
             </w:r>
           </w:p>
         </w:tc>
@@ -1251,19 +1208,7 @@
               <w:rPr>
                 <w:sz w:val="24"/>
               </w:rPr>
-              <w:t>The amount of money spent between the two entered dates</w:t>
-            </w:r>
-            <w:r>
-              <w:rPr>
-                <w:sz w:val="24"/>
-              </w:rPr>
-              <w:t xml:space="preserve"> on the specified category</w:t>
-            </w:r>
-            <w:r>
-              <w:rPr>
-                <w:sz w:val="24"/>
-              </w:rPr>
-              <w:t xml:space="preserve"> should be displayed on the screen</w:t>
+              <w:t>Amount of money spent should be £0.00</w:t>
             </w:r>
           </w:p>
         </w:tc>
@@ -1281,19 +1226,7 @@
               <w:rPr>
                 <w:sz w:val="24"/>
               </w:rPr>
-              <w:t xml:space="preserve">The amount of money spent between the two entered dates on the specified category </w:t>
-            </w:r>
-            <w:r>
-              <w:rPr>
-                <w:sz w:val="24"/>
-              </w:rPr>
-              <w:t>is</w:t>
-            </w:r>
-            <w:r>
-              <w:rPr>
-                <w:sz w:val="24"/>
-              </w:rPr>
-              <w:t xml:space="preserve"> displayed on the screen</w:t>
+              <w:t>Amount of money spent is £0.00</w:t>
             </w:r>
           </w:p>
         </w:tc>
@@ -1331,6 +1264,215 @@
               <w:rPr>
                 <w:sz w:val="24"/>
               </w:rPr>
+              <w:t>Must be possible to print to the screen the amount spent on a given category between two supplied dates</w:t>
+            </w:r>
+          </w:p>
+        </w:tc>
+        <w:tc>
+          <w:tcPr>
+            <w:tcW w:w="1805" w:type="dxa"/>
+          </w:tcPr>
+          <w:p>
+            <w:pPr>
+              <w:rPr>
+                <w:sz w:val="24"/>
+              </w:rPr>
+            </w:pPr>
+            <w:r>
+              <w:rPr>
+                <w:sz w:val="24"/>
+              </w:rPr>
+              <w:t>Using the report menu to generate a report displaying the amount of money spent between two supplied dates in a specified category</w:t>
+            </w:r>
+          </w:p>
+        </w:tc>
+        <w:tc>
+          <w:tcPr>
+            <w:tcW w:w="1852" w:type="dxa"/>
+          </w:tcPr>
+          <w:p>
+            <w:pPr>
+              <w:rPr>
+                <w:sz w:val="24"/>
+              </w:rPr>
+            </w:pPr>
+            <w:r>
+              <w:rPr>
+                <w:sz w:val="24"/>
+              </w:rPr>
+              <w:t>The amount of money spent between the two entered dates on the specified category should be displayed on the screen</w:t>
+            </w:r>
+          </w:p>
+        </w:tc>
+        <w:tc>
+          <w:tcPr>
+            <w:tcW w:w="1852" w:type="dxa"/>
+          </w:tcPr>
+          <w:p>
+            <w:pPr>
+              <w:rPr>
+                <w:sz w:val="24"/>
+              </w:rPr>
+            </w:pPr>
+            <w:r>
+              <w:rPr>
+                <w:sz w:val="24"/>
+              </w:rPr>
+              <w:t>The amount of money spent between the two entered dates on the specified category is displayed on the screen</w:t>
+            </w:r>
+          </w:p>
+        </w:tc>
+        <w:tc>
+          <w:tcPr>
+            <w:tcW w:w="1533" w:type="dxa"/>
+          </w:tcPr>
+          <w:p>
+            <w:pPr>
+              <w:rPr>
+                <w:sz w:val="24"/>
+              </w:rPr>
+            </w:pPr>
+            <w:r>
+              <w:rPr>
+                <w:sz w:val="24"/>
+              </w:rPr>
+              <w:t>Pass</w:t>
+            </w:r>
+          </w:p>
+        </w:tc>
+      </w:tr>
+      <w:tr>
+        <w:tc>
+          <w:tcPr>
+            <w:tcW w:w="1974" w:type="dxa"/>
+          </w:tcPr>
+          <w:p>
+            <w:pPr>
+              <w:rPr>
+                <w:sz w:val="24"/>
+              </w:rPr>
+            </w:pPr>
+            <w:r>
+              <w:rPr>
+                <w:sz w:val="24"/>
+              </w:rPr>
+              <w:lastRenderedPageBreak/>
+              <w:t>Creating a report of amount of money spent</w:t>
+            </w:r>
+            <w:r>
+              <w:rPr>
+                <w:sz w:val="24"/>
+              </w:rPr>
+              <w:t xml:space="preserve"> in a specific category</w:t>
+            </w:r>
+            <w:r>
+              <w:rPr>
+                <w:sz w:val="24"/>
+              </w:rPr>
+              <w:t xml:space="preserve"> between two supplied dates where there was no money spent</w:t>
+            </w:r>
+          </w:p>
+        </w:tc>
+        <w:tc>
+          <w:tcPr>
+            <w:tcW w:w="1805" w:type="dxa"/>
+          </w:tcPr>
+          <w:p>
+            <w:pPr>
+              <w:rPr>
+                <w:sz w:val="24"/>
+              </w:rPr>
+            </w:pPr>
+            <w:r>
+              <w:rPr>
+                <w:sz w:val="24"/>
+              </w:rPr>
+              <w:t xml:space="preserve">Using the report menu to generate a report displaying the amount of money spent </w:t>
+            </w:r>
+            <w:r>
+              <w:rPr>
+                <w:sz w:val="24"/>
+              </w:rPr>
+              <w:t xml:space="preserve">on a specific category </w:t>
+            </w:r>
+            <w:r>
+              <w:rPr>
+                <w:sz w:val="24"/>
+              </w:rPr>
+              <w:t>between two supplied dates where no transactions occurred</w:t>
+            </w:r>
+          </w:p>
+        </w:tc>
+        <w:tc>
+          <w:tcPr>
+            <w:tcW w:w="1852" w:type="dxa"/>
+          </w:tcPr>
+          <w:p>
+            <w:pPr>
+              <w:rPr>
+                <w:sz w:val="24"/>
+              </w:rPr>
+            </w:pPr>
+            <w:r>
+              <w:rPr>
+                <w:sz w:val="24"/>
+              </w:rPr>
+              <w:t>Amount of money spent should be £0.00</w:t>
+            </w:r>
+          </w:p>
+        </w:tc>
+        <w:tc>
+          <w:tcPr>
+            <w:tcW w:w="1852" w:type="dxa"/>
+          </w:tcPr>
+          <w:p>
+            <w:pPr>
+              <w:rPr>
+                <w:sz w:val="24"/>
+              </w:rPr>
+            </w:pPr>
+            <w:r>
+              <w:rPr>
+                <w:sz w:val="24"/>
+              </w:rPr>
+              <w:t>Amount of money spent is £0.00</w:t>
+            </w:r>
+          </w:p>
+        </w:tc>
+        <w:tc>
+          <w:tcPr>
+            <w:tcW w:w="1533" w:type="dxa"/>
+          </w:tcPr>
+          <w:p>
+            <w:pPr>
+              <w:rPr>
+                <w:sz w:val="24"/>
+              </w:rPr>
+            </w:pPr>
+            <w:r>
+              <w:rPr>
+                <w:sz w:val="24"/>
+              </w:rPr>
+              <w:t>Pass</w:t>
+            </w:r>
+          </w:p>
+        </w:tc>
+      </w:tr>
+      <w:tr>
+        <w:tc>
+          <w:tcPr>
+            <w:tcW w:w="1974" w:type="dxa"/>
+          </w:tcPr>
+          <w:p>
+            <w:pPr>
+              <w:rPr>
+                <w:sz w:val="24"/>
+              </w:rPr>
+            </w:pPr>
+            <w:r>
+              <w:rPr>
+                <w:sz w:val="24"/>
+              </w:rPr>
               <w:t>Must be possible to print to the screen a list of all transaction records between any two supplied dates</w:t>
             </w:r>
           </w:p>
@@ -1349,19 +1491,7 @@
               <w:rPr>
                 <w:sz w:val="24"/>
               </w:rPr>
-              <w:t xml:space="preserve">Using the report menu to generate a report displaying </w:t>
-            </w:r>
-            <w:r>
-              <w:rPr>
-                <w:sz w:val="24"/>
-              </w:rPr>
-              <w:t>a list of transactions that took place between</w:t>
-            </w:r>
-            <w:r>
-              <w:rPr>
-                <w:sz w:val="24"/>
-              </w:rPr>
-              <w:t xml:space="preserve"> two supplied dates</w:t>
+              <w:t>Using the report menu to generate a report displaying a list of transactions that took place between two supplied dates</w:t>
             </w:r>
           </w:p>
         </w:tc>
@@ -1398,6 +1528,98 @@
                 <w:sz w:val="24"/>
               </w:rPr>
               <w:t>A list of transactions that took place between the two supplied dates is displayed on the screen</w:t>
+            </w:r>
+          </w:p>
+        </w:tc>
+        <w:tc>
+          <w:tcPr>
+            <w:tcW w:w="1533" w:type="dxa"/>
+          </w:tcPr>
+          <w:p>
+            <w:pPr>
+              <w:rPr>
+                <w:sz w:val="24"/>
+              </w:rPr>
+            </w:pPr>
+            <w:r>
+              <w:rPr>
+                <w:sz w:val="24"/>
+              </w:rPr>
+              <w:t>Pass</w:t>
+            </w:r>
+          </w:p>
+        </w:tc>
+      </w:tr>
+      <w:tr>
+        <w:tc>
+          <w:tcPr>
+            <w:tcW w:w="1974" w:type="dxa"/>
+          </w:tcPr>
+          <w:p>
+            <w:pPr>
+              <w:rPr>
+                <w:sz w:val="24"/>
+              </w:rPr>
+            </w:pPr>
+            <w:r>
+              <w:rPr>
+                <w:sz w:val="24"/>
+              </w:rPr>
+              <w:t>Creating a report of transactions that occurred between two specific dates where no transactions occurred</w:t>
+            </w:r>
+          </w:p>
+        </w:tc>
+        <w:tc>
+          <w:tcPr>
+            <w:tcW w:w="1805" w:type="dxa"/>
+          </w:tcPr>
+          <w:p>
+            <w:pPr>
+              <w:rPr>
+                <w:sz w:val="24"/>
+              </w:rPr>
+            </w:pPr>
+            <w:r>
+              <w:rPr>
+                <w:sz w:val="24"/>
+              </w:rPr>
+              <w:t>Using the report menu to generate a report displaying a list of transactions that took place between two supplied dates where no transactions occurred</w:t>
+            </w:r>
+          </w:p>
+        </w:tc>
+        <w:tc>
+          <w:tcPr>
+            <w:tcW w:w="1852" w:type="dxa"/>
+          </w:tcPr>
+          <w:p>
+            <w:pPr>
+              <w:rPr>
+                <w:sz w:val="24"/>
+              </w:rPr>
+            </w:pPr>
+            <w:r>
+              <w:rPr>
+                <w:sz w:val="24"/>
+              </w:rPr>
+              <w:t xml:space="preserve">Should display “None found” </w:t>
+            </w:r>
+          </w:p>
+        </w:tc>
+        <w:tc>
+          <w:tcPr>
+            <w:tcW w:w="1852" w:type="dxa"/>
+          </w:tcPr>
+          <w:p>
+            <w:pPr>
+              <w:rPr>
+                <w:sz w:val="24"/>
+              </w:rPr>
+            </w:pPr>
+            <w:r>
+              <w:rPr>
+                <w:sz w:val="24"/>
+              </w:rPr>
+              <w:t>Displays “None found”</w:t>
             </w:r>
           </w:p>
         </w:tc>
@@ -1473,13 +1695,7 @@
               <w:rPr>
                 <w:sz w:val="24"/>
               </w:rPr>
-              <w:t>Using the report menu to generate a report displaying a list of transactions that took place between two supplied dates</w:t>
-            </w:r>
-            <w:r>
-              <w:rPr>
-                <w:sz w:val="24"/>
-              </w:rPr>
-              <w:t xml:space="preserve"> that were to a given recipient</w:t>
+              <w:t>Using the report menu to generate a report displaying a list of transactions that took place between two supplied dates that were to a given recipient</w:t>
             </w:r>
           </w:p>
         </w:tc>
@@ -1553,7 +1769,7 @@
               <w:rPr>
                 <w:sz w:val="24"/>
               </w:rPr>
-              <w:t>When the details of a new transaction have been entered the new record should be appended to the existing stored records in a text file called TransactionDetails.txt</w:t>
+              <w:t>Creating a report of transactions that were made to a specific recipient between two specific dates where no transactions occurred</w:t>
             </w:r>
           </w:p>
         </w:tc>
@@ -1571,7 +1787,7 @@
               <w:rPr>
                 <w:sz w:val="24"/>
               </w:rPr>
-              <w:t>Creating a new record when there are already records stored</w:t>
+              <w:t>Using the report menu to generate a report displaying a list of transactions that were made to a specific recipient between two specific dates where no transactions occurred</w:t>
             </w:r>
           </w:p>
         </w:tc>
@@ -1589,49 +1805,7 @@
               <w:rPr>
                 <w:sz w:val="24"/>
               </w:rPr>
-              <w:t xml:space="preserve">New record </w:t>
-            </w:r>
-            <w:r>
-              <w:rPr>
-                <w:sz w:val="24"/>
-              </w:rPr>
-              <w:t>should be</w:t>
-            </w:r>
-            <w:r>
-              <w:rPr>
-                <w:sz w:val="24"/>
-              </w:rPr>
-              <w:t xml:space="preserve"> added to the bottom of the text file </w:t>
-            </w:r>
-            <w:r>
-              <w:rPr>
-                <w:sz w:val="20"/>
-              </w:rPr>
-              <w:t>(</w:t>
-            </w:r>
-            <w:r>
-              <w:rPr>
-                <w:sz w:val="20"/>
-              </w:rPr>
-              <w:t>TransactionDetails.txt</w:t>
-            </w:r>
-            <w:r>
-              <w:rPr>
-                <w:sz w:val="20"/>
-              </w:rPr>
-              <w:t>)</w:t>
-            </w:r>
-            <w:r>
-              <w:rPr>
-                <w:sz w:val="21"/>
-              </w:rPr>
-              <w:t xml:space="preserve"> </w:t>
-            </w:r>
-            <w:r>
-              <w:rPr>
-                <w:sz w:val="24"/>
-              </w:rPr>
-              <w:t>that contains the other records</w:t>
+              <w:t>Should display “None found”</w:t>
             </w:r>
           </w:p>
         </w:tc>
@@ -1649,7 +1823,7 @@
               <w:rPr>
                 <w:sz w:val="24"/>
               </w:rPr>
-              <w:t>New record is added to the bottom of the text file (called TransactionDetails.txt) that contains the other records</w:t>
+              <w:t>Displays “None found”</w:t>
             </w:r>
           </w:p>
         </w:tc>
@@ -1687,7 +1861,7 @@
               <w:rPr>
                 <w:sz w:val="24"/>
               </w:rPr>
-              <w:t>Blank records should not be stored to disk</w:t>
+              <w:t>When the details of a new transaction have been entered the new record should be appended to the existing stored records in a text file called TransactionDetails.txt</w:t>
             </w:r>
           </w:p>
         </w:tc>
@@ -1705,7 +1879,7 @@
               <w:rPr>
                 <w:sz w:val="24"/>
               </w:rPr>
-              <w:t xml:space="preserve">Adding a new record when there are already 4 records stored </w:t>
+              <w:t>Creating a new record when there are already records stored</w:t>
             </w:r>
           </w:p>
         </w:tc>
@@ -1723,7 +1897,49 @@
               <w:rPr>
                 <w:sz w:val="24"/>
               </w:rPr>
-              <w:t>There should only be 5 records stored in the text file (i.e. no blank records)</w:t>
+              <w:t xml:space="preserve">New record </w:t>
+            </w:r>
+            <w:r>
+              <w:rPr>
+                <w:sz w:val="24"/>
+              </w:rPr>
+              <w:t>should be</w:t>
+            </w:r>
+            <w:r>
+              <w:rPr>
+                <w:sz w:val="24"/>
+              </w:rPr>
+              <w:t xml:space="preserve"> added to the bottom of the text file </w:t>
+            </w:r>
+            <w:r>
+              <w:rPr>
+                <w:sz w:val="20"/>
+              </w:rPr>
+              <w:t>(</w:t>
+            </w:r>
+            <w:r>
+              <w:rPr>
+                <w:sz w:val="20"/>
+              </w:rPr>
+              <w:t>TransactionDetails.txt</w:t>
+            </w:r>
+            <w:r>
+              <w:rPr>
+                <w:sz w:val="20"/>
+              </w:rPr>
+              <w:t>)</w:t>
+            </w:r>
+            <w:r>
+              <w:rPr>
+                <w:sz w:val="21"/>
+              </w:rPr>
+              <w:t xml:space="preserve"> </w:t>
+            </w:r>
+            <w:r>
+              <w:rPr>
+                <w:sz w:val="24"/>
+              </w:rPr>
+              <w:t>that contains the other records</w:t>
             </w:r>
           </w:p>
         </w:tc>
@@ -1741,7 +1957,7 @@
               <w:rPr>
                 <w:sz w:val="24"/>
               </w:rPr>
-              <w:t>There are only 5 records stored in the text file (i.e. no blank records)</w:t>
+              <w:t>New record is added to the bottom of the text file (called TransactionDetails.txt) that contains the other records</w:t>
             </w:r>
           </w:p>
         </w:tc>
@@ -1779,7 +1995,7 @@
               <w:rPr>
                 <w:sz w:val="24"/>
               </w:rPr>
-              <w:t>If any fields within a transaction are blank, then that transaction is invalid and should not be written to disk</w:t>
+              <w:t>Blank records should not be stored to disk</w:t>
             </w:r>
           </w:p>
         </w:tc>
@@ -1797,7 +2013,14 @@
               <w:rPr>
                 <w:sz w:val="24"/>
               </w:rPr>
-              <w:t>Adding a new record but not including the date</w:t>
+              <w:t xml:space="preserve">Adding a new record when there </w:t>
+            </w:r>
+            <w:r>
+              <w:rPr>
+                <w:sz w:val="24"/>
+              </w:rPr>
+              <w:lastRenderedPageBreak/>
+              <w:t xml:space="preserve">are already 4 records stored </w:t>
             </w:r>
           </w:p>
         </w:tc>
@@ -1815,7 +2038,15 @@
               <w:rPr>
                 <w:sz w:val="24"/>
               </w:rPr>
-              <w:t>Inability to enter record</w:t>
+              <w:lastRenderedPageBreak/>
+              <w:t xml:space="preserve">There should only be 5 records stored </w:t>
+            </w:r>
+            <w:r>
+              <w:rPr>
+                <w:sz w:val="24"/>
+              </w:rPr>
+              <w:lastRenderedPageBreak/>
+              <w:t>in the text file (i.e. no blank records)</w:t>
             </w:r>
           </w:p>
         </w:tc>
@@ -1833,13 +2064,15 @@
               <w:rPr>
                 <w:sz w:val="24"/>
               </w:rPr>
-              <w:t xml:space="preserve">Inability to enter record </w:t>
-            </w:r>
-            <w:r>
-              <w:rPr>
-                <w:sz w:val="24"/>
-              </w:rPr>
-              <w:t>(cannot proceed through menu until a date is entered)</w:t>
+              <w:lastRenderedPageBreak/>
+              <w:t xml:space="preserve">There are only 5 records stored in the </w:t>
+            </w:r>
+            <w:r>
+              <w:rPr>
+                <w:sz w:val="24"/>
+              </w:rPr>
+              <w:lastRenderedPageBreak/>
+              <w:t>text file (i.e. no blank records)</w:t>
             </w:r>
           </w:p>
         </w:tc>
@@ -1857,6 +2090,7 @@
               <w:rPr>
                 <w:sz w:val="24"/>
               </w:rPr>
+              <w:lastRenderedPageBreak/>
               <w:t>Pass</w:t>
             </w:r>
           </w:p>
@@ -1895,6 +2129,98 @@
               <w:rPr>
                 <w:sz w:val="24"/>
               </w:rPr>
+              <w:t>Adding a new record but not including the date</w:t>
+            </w:r>
+          </w:p>
+        </w:tc>
+        <w:tc>
+          <w:tcPr>
+            <w:tcW w:w="2114" w:type="dxa"/>
+          </w:tcPr>
+          <w:p>
+            <w:pPr>
+              <w:rPr>
+                <w:sz w:val="24"/>
+              </w:rPr>
+            </w:pPr>
+            <w:r>
+              <w:rPr>
+                <w:sz w:val="24"/>
+              </w:rPr>
+              <w:t>Inability to enter record</w:t>
+            </w:r>
+          </w:p>
+        </w:tc>
+        <w:tc>
+          <w:tcPr>
+            <w:tcW w:w="2421" w:type="dxa"/>
+          </w:tcPr>
+          <w:p>
+            <w:pPr>
+              <w:rPr>
+                <w:sz w:val="24"/>
+              </w:rPr>
+            </w:pPr>
+            <w:r>
+              <w:rPr>
+                <w:sz w:val="24"/>
+              </w:rPr>
+              <w:t>Inability to enter record (cannot proceed through menu until a date is entered)</w:t>
+            </w:r>
+          </w:p>
+        </w:tc>
+        <w:tc>
+          <w:tcPr>
+            <w:tcW w:w="696" w:type="dxa"/>
+          </w:tcPr>
+          <w:p>
+            <w:pPr>
+              <w:rPr>
+                <w:sz w:val="24"/>
+              </w:rPr>
+            </w:pPr>
+            <w:r>
+              <w:rPr>
+                <w:sz w:val="24"/>
+              </w:rPr>
+              <w:t>Pass</w:t>
+            </w:r>
+          </w:p>
+        </w:tc>
+      </w:tr>
+      <w:tr>
+        <w:tc>
+          <w:tcPr>
+            <w:tcW w:w="2348" w:type="dxa"/>
+          </w:tcPr>
+          <w:p>
+            <w:pPr>
+              <w:rPr>
+                <w:sz w:val="24"/>
+              </w:rPr>
+            </w:pPr>
+            <w:r>
+              <w:rPr>
+                <w:sz w:val="24"/>
+              </w:rPr>
+              <w:t>If any fields within a transaction are blank, then that transaction is invalid and should not be written to disk</w:t>
+            </w:r>
+          </w:p>
+        </w:tc>
+        <w:tc>
+          <w:tcPr>
+            <w:tcW w:w="1437" w:type="dxa"/>
+          </w:tcPr>
+          <w:p>
+            <w:pPr>
+              <w:rPr>
+                <w:sz w:val="24"/>
+              </w:rPr>
+            </w:pPr>
+            <w:r>
+              <w:rPr>
+                <w:sz w:val="24"/>
+              </w:rPr>
               <w:t>Adding a new record but not including the category</w:t>
             </w:r>
           </w:p>
@@ -1931,25 +2257,7 @@
               <w:rPr>
                 <w:sz w:val="24"/>
               </w:rPr>
-              <w:t xml:space="preserve">Inability to enter record </w:t>
-            </w:r>
-            <w:r>
-              <w:rPr>
-                <w:sz w:val="24"/>
-              </w:rPr>
-              <w:t xml:space="preserve">(cannot proceed through menu until a </w:t>
-            </w:r>
-            <w:r>
-              <w:rPr>
-                <w:sz w:val="24"/>
-              </w:rPr>
-              <w:t>category</w:t>
-            </w:r>
-            <w:r>
-              <w:rPr>
-                <w:sz w:val="24"/>
-              </w:rPr>
-              <w:t xml:space="preserve"> is entered)</w:t>
+              <w:t>Inability to enter record (cannot proceed through menu until a category is entered)</w:t>
             </w:r>
           </w:p>
         </w:tc>
@@ -2025,13 +2333,7 @@
               <w:rPr>
                 <w:sz w:val="24"/>
               </w:rPr>
-              <w:t xml:space="preserve">Adding a new record but not including the </w:t>
-            </w:r>
-            <w:r>
-              <w:rPr>
-                <w:sz w:val="24"/>
-              </w:rPr>
-              <w:t>recipient</w:t>
+              <w:t>Adding a new record but not including the recipient</w:t>
             </w:r>
           </w:p>
         </w:tc>
@@ -2123,13 +2425,7 @@
               <w:rPr>
                 <w:sz w:val="24"/>
               </w:rPr>
-              <w:t xml:space="preserve">Adding a new record but not including the </w:t>
-            </w:r>
-            <w:r>
-              <w:rPr>
-                <w:sz w:val="24"/>
-              </w:rPr>
-              <w:t>amount</w:t>
+              <w:t>Adding a new record but not including the amount</w:t>
             </w:r>
           </w:p>
         </w:tc>
@@ -2165,19 +2461,7 @@
               <w:rPr>
                 <w:sz w:val="24"/>
               </w:rPr>
-              <w:t>Inability to enter record (cannot proceed through menu until a</w:t>
-            </w:r>
-            <w:r>
-              <w:rPr>
-                <w:sz w:val="24"/>
-              </w:rPr>
-              <w:t xml:space="preserve">n amount </w:t>
-            </w:r>
-            <w:r>
-              <w:rPr>
-                <w:sz w:val="24"/>
-              </w:rPr>
-              <w:t>is entered)</w:t>
+              <w:t>Inability to enter record (cannot proceed through menu until an amount is entered)</w:t>
             </w:r>
           </w:p>
         </w:tc>
